--- a/Проект эконометрика.docx
+++ b/Проект эконометрика.docx
@@ -1,6 +1,6 @@
 
 <file path=word/document.xml><?xml version="1.0" encoding="utf-8"?>
-<w:document xmlns:wpc="http://schemas.microsoft.com/office/word/2010/wordprocessingCanvas" xmlns:cx="http://schemas.microsoft.com/office/drawing/2014/chartex" xmlns:cx1="http://schemas.microsoft.com/office/drawing/2015/9/8/chartex" xmlns:cx2="http://schemas.microsoft.com/office/drawing/2015/10/21/chartex" xmlns:cx3="http://schemas.microsoft.com/office/drawing/2016/5/9/chartex" xmlns:cx4="http://schemas.microsoft.com/office/drawing/2016/5/10/chartex" xmlns:cx5="http://schemas.microsoft.com/office/drawing/2016/5/11/chartex" xmlns:cx6="http://schemas.microsoft.com/office/drawing/2016/5/12/chartex" xmlns:cx7="http://schemas.microsoft.com/office/drawing/2016/5/13/chartex" xmlns:cx8="http://schemas.microsoft.com/office/drawing/2016/5/14/chartex" xmlns:mc="http://schemas.openxmlformats.org/markup-compatibility/2006" xmlns:aink="http://schemas.microsoft.com/office/drawing/2016/ink" xmlns:am3d="http://schemas.microsoft.com/office/drawing/2017/model3d" xmlns:o="urn:schemas-microsoft-com:office:office" xmlns:oel="http://schemas.microsoft.com/office/2019/extlst" xmlns:r="http://schemas.openxmlformats.org/officeDocument/2006/relationships" xmlns:m="http://schemas.openxmlformats.org/officeDocument/2006/math" xmlns:v="urn:schemas-microsoft-com:vml" xmlns:wp14="http://schemas.microsoft.com/office/word/2010/wordprocessingDrawing" xmlns:wp="http://schemas.openxmlformats.org/drawingml/2006/wordprocessingDrawing" xmlns:w10="urn:schemas-microsoft-com:office:word" xmlns:w="http://schemas.openxmlformats.org/wordprocessingml/2006/main" xmlns:w14="http://schemas.microsoft.com/office/word/2010/wordml" xmlns:w15="http://schemas.microsoft.com/office/word/2012/wordml" xmlns:w16cex="http://schemas.microsoft.com/office/word/2018/wordml/cex" xmlns:w16cid="http://schemas.microsoft.com/office/word/2016/wordml/cid" xmlns:w16="http://schemas.microsoft.com/office/word/2018/wordml" xmlns:w16sdtdh="http://schemas.microsoft.com/office/word/2020/wordml/sdtdatahash" xmlns:w16se="http://schemas.microsoft.com/office/word/2015/wordml/symex" xmlns:wpg="http://schemas.microsoft.com/office/word/2010/wordprocessingGroup" xmlns:wpi="http://schemas.microsoft.com/office/word/2010/wordprocessingInk" xmlns:wne="http://schemas.microsoft.com/office/word/2006/wordml" xmlns:wps="http://schemas.microsoft.com/office/word/2010/wordprocessingShape" mc:Ignorable="w14 w15 w16se w16cid w16 w16cex w16sdtdh wp14">
+<w:document xmlns:wpc="http://schemas.microsoft.com/office/word/2010/wordprocessingCanvas" xmlns:cx="http://schemas.microsoft.com/office/drawing/2014/chartex" xmlns:cx1="http://schemas.microsoft.com/office/drawing/2015/9/8/chartex" xmlns:mc="http://schemas.openxmlformats.org/markup-compatibility/2006" xmlns:o="urn:schemas-microsoft-com:office:office" xmlns:r="http://schemas.openxmlformats.org/officeDocument/2006/relationships" xmlns:m="http://schemas.openxmlformats.org/officeDocument/2006/math" xmlns:v="urn:schemas-microsoft-com:vml" xmlns:wp14="http://schemas.microsoft.com/office/word/2010/wordprocessingDrawing" xmlns:wp="http://schemas.openxmlformats.org/drawingml/2006/wordprocessingDrawing" xmlns:w10="urn:schemas-microsoft-com:office:word" xmlns:w="http://schemas.openxmlformats.org/wordprocessingml/2006/main" xmlns:w14="http://schemas.microsoft.com/office/word/2010/wordml" xmlns:w15="http://schemas.microsoft.com/office/word/2012/wordml" xmlns:w16se="http://schemas.microsoft.com/office/word/2015/wordml/symex" xmlns:wpg="http://schemas.microsoft.com/office/word/2010/wordprocessingGroup" xmlns:wpi="http://schemas.microsoft.com/office/word/2010/wordprocessingInk" xmlns:wne="http://schemas.microsoft.com/office/word/2006/wordml" xmlns:wps="http://schemas.microsoft.com/office/word/2010/wordprocessingShape" mc:Ignorable="w14 w15 w16se wp14">
   <w:body>
     <w:p>
       <w:pPr>
@@ -394,7 +394,15 @@
           <w:sz w:val="24"/>
           <w:szCs w:val="24"/>
         </w:rPr>
-        <w:t>Каменская Елизавета, Каневский Даниил, Новикова Валентина</w:t>
+        <w:t xml:space="preserve">Каменская Елизавета, </w:t>
+      </w:r>
+      <w:r>
+        <w:rPr>
+          <w:rFonts w:ascii="Times New Roman" w:eastAsia="Times New Roman" w:hAnsi="Times New Roman" w:cs="Times New Roman"/>
+          <w:sz w:val="24"/>
+          <w:szCs w:val="24"/>
+        </w:rPr>
+        <w:t>Новикова Валентина</w:t>
       </w:r>
     </w:p>
     <w:p>
@@ -429,6 +437,8 @@
           <w:u w:val="single"/>
         </w:rPr>
       </w:pPr>
+      <w:bookmarkStart w:id="1" w:name="_GoBack"/>
+      <w:bookmarkEnd w:id="1"/>
       <w:r>
         <w:rPr>
           <w:rFonts w:ascii="Times New Roman" w:eastAsia="Times New Roman" w:hAnsi="Times New Roman" w:cs="Times New Roman"/>
@@ -632,7 +642,15 @@
           <w:sz w:val="24"/>
           <w:szCs w:val="24"/>
         </w:rPr>
-        <w:t xml:space="preserve">В рамках курса эконометрики нам было предложено задание исследования разрыва между зарплатами у мужчин и женщин. Объектом этого исследования нашей командой была выбрана Челябинская область. Анализ будет проводиться с помощью построения линейной регрессии с соответствующими переменными. За основу мы взяли уравнение </w:t>
+        <w:t>В рамках курса эконометрики нам было предложено задание исследования разрыва между зарплатами у мужчин и женщин. Объектом этого исследования нашей командой была выбрана Челябинская область. Ан</w:t>
+      </w:r>
+      <w:r>
+        <w:rPr>
+          <w:rFonts w:ascii="Times New Roman" w:eastAsia="Times New Roman" w:hAnsi="Times New Roman" w:cs="Times New Roman"/>
+          <w:sz w:val="24"/>
+          <w:szCs w:val="24"/>
+        </w:rPr>
+        <w:t xml:space="preserve">ализ будет проводиться с помощью построения линейной регрессии с соответствующими переменными. За основу мы взяли уравнение </w:t>
       </w:r>
       <w:proofErr w:type="spellStart"/>
       <w:r>
@@ -650,25 +668,15 @@
           <w:sz w:val="24"/>
           <w:szCs w:val="24"/>
         </w:rPr>
-        <w:t xml:space="preserve">, которое далее будем преобразовывать и проверять на разных переменных. Мы использовали данные </w:t>
-      </w:r>
-      <w:proofErr w:type="gramStart"/>
-      <w:r>
-        <w:rPr>
-          <w:rFonts w:ascii="Times New Roman" w:eastAsia="Times New Roman" w:hAnsi="Times New Roman" w:cs="Times New Roman"/>
-          <w:sz w:val="24"/>
-          <w:szCs w:val="24"/>
-        </w:rPr>
-        <w:t>2020-го</w:t>
-      </w:r>
-      <w:proofErr w:type="gramEnd"/>
-      <w:r>
-        <w:rPr>
-          <w:rFonts w:ascii="Times New Roman" w:eastAsia="Times New Roman" w:hAnsi="Times New Roman" w:cs="Times New Roman"/>
-          <w:sz w:val="24"/>
-          <w:szCs w:val="24"/>
-        </w:rPr>
-        <w:t xml:space="preserve"> года, предложенные национальным исследовательским университетом ВШЭ. Для более точных результатов мы постарались исключить выбросы следующим образом: нашли медиану заработных плат, вычислили </w:t>
+        <w:t>, которое далее будем преобразовывать и проверять на разных переменных. Мы использовали данные 2020-го года, предложенные нац</w:t>
+      </w:r>
+      <w:r>
+        <w:rPr>
+          <w:rFonts w:ascii="Times New Roman" w:eastAsia="Times New Roman" w:hAnsi="Times New Roman" w:cs="Times New Roman"/>
+          <w:sz w:val="24"/>
+          <w:szCs w:val="24"/>
+        </w:rPr>
+        <w:t xml:space="preserve">иональным исследовательским университетом ВШЭ. Для более точных результатов мы постарались исключить выбросы следующим образом: нашли медиану заработных плат, вычислили </w:t>
       </w:r>
       <w:proofErr w:type="spellStart"/>
       <w:r>
@@ -686,7 +694,15 @@
           <w:sz w:val="24"/>
           <w:szCs w:val="24"/>
         </w:rPr>
-        <w:t xml:space="preserve"> диапазон и установили границы. В следующих таблицах приведен небольшой отфильтрованный анализ населения:</w:t>
+        <w:t xml:space="preserve"> диапазон и установили границы. В следующих таблицах приведен небольшой о</w:t>
+      </w:r>
+      <w:r>
+        <w:rPr>
+          <w:rFonts w:ascii="Times New Roman" w:eastAsia="Times New Roman" w:hAnsi="Times New Roman" w:cs="Times New Roman"/>
+          <w:sz w:val="24"/>
+          <w:szCs w:val="24"/>
+        </w:rPr>
+        <w:t>тфильтрованный анализ населения:</w:t>
       </w:r>
     </w:p>
     <w:p>
@@ -5974,43 +5990,23 @@
           <w:sz w:val="24"/>
           <w:szCs w:val="24"/>
         </w:rPr>
-        <w:t xml:space="preserve"> </w:t>
-      </w:r>
-      <w:proofErr w:type="gramStart"/>
-      <w:r>
-        <w:rPr>
-          <w:rFonts w:ascii="Times New Roman" w:eastAsia="Times New Roman" w:hAnsi="Times New Roman" w:cs="Times New Roman"/>
-          <w:sz w:val="24"/>
-          <w:szCs w:val="24"/>
-        </w:rPr>
-        <w:t>больше</w:t>
-      </w:r>
-      <w:proofErr w:type="gramEnd"/>
-      <w:r>
-        <w:rPr>
-          <w:rFonts w:ascii="Times New Roman" w:eastAsia="Times New Roman" w:hAnsi="Times New Roman" w:cs="Times New Roman"/>
-          <w:sz w:val="24"/>
-          <w:szCs w:val="24"/>
-        </w:rPr>
-        <w:t xml:space="preserve"> чем мужчины, работая в армии, так же на 58% они получают больше чем мужчины, работая в сфере ЖКХ. Также интересно отметить, что в сфере образования, здравоохранения и бытовых услуг женщин работает гораздо </w:t>
-      </w:r>
-      <w:proofErr w:type="gramStart"/>
-      <w:r>
-        <w:rPr>
-          <w:rFonts w:ascii="Times New Roman" w:eastAsia="Times New Roman" w:hAnsi="Times New Roman" w:cs="Times New Roman"/>
-          <w:sz w:val="24"/>
-          <w:szCs w:val="24"/>
-        </w:rPr>
-        <w:t>больше</w:t>
-      </w:r>
-      <w:proofErr w:type="gramEnd"/>
-      <w:r>
-        <w:rPr>
-          <w:rFonts w:ascii="Times New Roman" w:eastAsia="Times New Roman" w:hAnsi="Times New Roman" w:cs="Times New Roman"/>
-          <w:sz w:val="24"/>
-          <w:szCs w:val="24"/>
-        </w:rPr>
-        <w:t xml:space="preserve"> чем мужчин, чего не скажешь о сферах тяжелой промышленности и транспорта. </w:t>
+        <w:t xml:space="preserve"> больше чем мужчины, </w:t>
+      </w:r>
+      <w:r>
+        <w:rPr>
+          <w:rFonts w:ascii="Times New Roman" w:eastAsia="Times New Roman" w:hAnsi="Times New Roman" w:cs="Times New Roman"/>
+          <w:sz w:val="24"/>
+          <w:szCs w:val="24"/>
+        </w:rPr>
+        <w:t>работая в армии, так же на 58% они получают больше чем мужчины, работая в сфере ЖКХ. Также интересно отметить, что в сфере образования, здравоохранения и бытовых услуг женщин работает гораздо больше чем мужчин, чего не скажешь о сферах тяжелой промышленнос</w:t>
+      </w:r>
+      <w:r>
+        <w:rPr>
+          <w:rFonts w:ascii="Times New Roman" w:eastAsia="Times New Roman" w:hAnsi="Times New Roman" w:cs="Times New Roman"/>
+          <w:sz w:val="24"/>
+          <w:szCs w:val="24"/>
+        </w:rPr>
+        <w:t xml:space="preserve">ти и транспорта. </w:t>
       </w:r>
       <w:r>
         <w:rPr>
@@ -6096,7 +6092,15 @@
           <w:sz w:val="24"/>
           <w:szCs w:val="24"/>
         </w:rPr>
-        <w:t xml:space="preserve">Как уже было сказано, основой нашей модели стало уравнение </w:t>
+        <w:t>Как уже было сказано, основ</w:t>
+      </w:r>
+      <w:r>
+        <w:rPr>
+          <w:rFonts w:ascii="Times New Roman" w:eastAsia="Times New Roman" w:hAnsi="Times New Roman" w:cs="Times New Roman"/>
+          <w:sz w:val="24"/>
+          <w:szCs w:val="24"/>
+        </w:rPr>
+        <w:t xml:space="preserve">ой нашей модели стало уравнение </w:t>
       </w:r>
       <w:proofErr w:type="spellStart"/>
       <w:r>
@@ -6123,7 +6127,31 @@
             <w:sz w:val="20"/>
             <w:szCs w:val="20"/>
           </w:rPr>
-          <m:t xml:space="preserve">lnw = a + </m:t>
+          <m:t>lnw</m:t>
+        </m:r>
+        <m:r>
+          <w:rPr>
+            <w:rFonts w:ascii="Cambria Math" w:eastAsia="Times New Roman" w:hAnsi="Cambria Math" w:cs="Times New Roman"/>
+            <w:sz w:val="20"/>
+            <w:szCs w:val="20"/>
+          </w:rPr>
+          <m:t xml:space="preserve"> = </m:t>
+        </m:r>
+        <m:r>
+          <w:rPr>
+            <w:rFonts w:ascii="Cambria Math" w:eastAsia="Times New Roman" w:hAnsi="Cambria Math" w:cs="Times New Roman"/>
+            <w:sz w:val="20"/>
+            <w:szCs w:val="20"/>
+          </w:rPr>
+          <m:t>a</m:t>
+        </m:r>
+        <m:r>
+          <w:rPr>
+            <w:rFonts w:ascii="Cambria Math" w:eastAsia="Times New Roman" w:hAnsi="Cambria Math" w:cs="Times New Roman"/>
+            <w:sz w:val="20"/>
+            <w:szCs w:val="20"/>
+          </w:rPr>
+          <m:t xml:space="preserve"> + </m:t>
         </m:r>
         <m:sSub>
           <m:sSubPr>
@@ -6162,7 +6190,15 @@
             <w:sz w:val="20"/>
             <w:szCs w:val="20"/>
           </w:rPr>
-          <m:t>edu +</m:t>
+          <m:t>edu</m:t>
+        </m:r>
+        <m:r>
+          <w:rPr>
+            <w:rFonts w:ascii="Cambria Math" w:eastAsia="Times New Roman" w:hAnsi="Cambria Math" w:cs="Times New Roman"/>
+            <w:sz w:val="20"/>
+            <w:szCs w:val="20"/>
+          </w:rPr>
+          <m:t xml:space="preserve"> +</m:t>
         </m:r>
         <m:sSub>
           <m:sSubPr>
@@ -6341,7 +6377,15 @@
             <w:sz w:val="20"/>
             <w:szCs w:val="20"/>
           </w:rPr>
-          <m:t>+γgen</m:t>
+          <m:t>+</m:t>
+        </m:r>
+        <m:r>
+          <w:rPr>
+            <w:rFonts w:ascii="Cambria Math" w:eastAsia="Times New Roman" w:hAnsi="Cambria Math" w:cs="Times New Roman"/>
+            <w:sz w:val="20"/>
+            <w:szCs w:val="20"/>
+          </w:rPr>
+          <m:t>γgen</m:t>
         </m:r>
         <m:sSub>
           <m:sSubPr>
@@ -6736,7 +6780,15 @@
           <w:sz w:val="24"/>
           <w:szCs w:val="24"/>
         </w:rPr>
-        <w:t>Мы также протестируем еще две альтернативные модели: модель с учетом возраста и модель с учетом к-</w:t>
+        <w:t>Мы также протестируем еще две альтернативные модели: модель с учетом возраста</w:t>
+      </w:r>
+      <w:r>
+        <w:rPr>
+          <w:rFonts w:ascii="Times New Roman" w:eastAsia="Times New Roman" w:hAnsi="Times New Roman" w:cs="Times New Roman"/>
+          <w:sz w:val="24"/>
+          <w:szCs w:val="24"/>
+        </w:rPr>
+        <w:t xml:space="preserve"> и модель с учетом к-</w:t>
       </w:r>
       <w:proofErr w:type="spellStart"/>
       <w:r>
@@ -6779,6 +6831,7 @@
       <w:r>
         <w:rPr>
           <w:noProof/>
+          <w:lang w:val="ru-RU"/>
         </w:rPr>
         <w:drawing>
           <wp:anchor distT="114300" distB="114300" distL="114300" distR="114300" simplePos="0" relativeHeight="251658240" behindDoc="0" locked="0" layoutInCell="1" hidden="0" allowOverlap="1" wp14:anchorId="7E65AC42" wp14:editId="1D8E498E">
@@ -6827,6 +6880,7 @@
       <w:r>
         <w:rPr>
           <w:noProof/>
+          <w:lang w:val="ru-RU"/>
         </w:rPr>
         <w:drawing>
           <wp:anchor distT="19050" distB="19050" distL="19050" distR="19050" simplePos="0" relativeHeight="251659264" behindDoc="0" locked="0" layoutInCell="1" hidden="0" allowOverlap="1" wp14:anchorId="76A87D83" wp14:editId="38E3FBE2">
@@ -7276,6 +7330,7 @@
       <w:r>
         <w:rPr>
           <w:noProof/>
+          <w:lang w:val="ru-RU"/>
         </w:rPr>
         <w:drawing>
           <wp:anchor distT="114300" distB="114300" distL="114300" distR="114300" simplePos="0" relativeHeight="251660288" behindDoc="0" locked="0" layoutInCell="1" hidden="0" allowOverlap="1" wp14:anchorId="1D42D928" wp14:editId="50FF31C0">
@@ -7368,6 +7423,7 @@
       <w:r>
         <w:rPr>
           <w:noProof/>
+          <w:lang w:val="ru-RU"/>
         </w:rPr>
         <w:drawing>
           <wp:anchor distT="114300" distB="114300" distL="114300" distR="114300" simplePos="0" relativeHeight="251661312" behindDoc="0" locked="0" layoutInCell="1" hidden="0" allowOverlap="1" wp14:anchorId="740EB136" wp14:editId="72B160FF">
@@ -7539,11 +7595,20 @@
           <w:sz w:val="24"/>
           <w:szCs w:val="24"/>
         </w:rPr>
-        <w:t>Следующие оценки приведены для модели, где вместо опыта мы включаем возраст агента:</w:t>
+        <w:t xml:space="preserve">Следующие оценки приведены для модели, где вместо опыта мы включаем </w:t>
+      </w:r>
+      <w:r>
+        <w:rPr>
+          <w:rFonts w:ascii="Times New Roman" w:eastAsia="Times New Roman" w:hAnsi="Times New Roman" w:cs="Times New Roman"/>
+          <w:sz w:val="24"/>
+          <w:szCs w:val="24"/>
+        </w:rPr>
+        <w:t>возраст агента:</w:t>
       </w:r>
       <w:r>
         <w:rPr>
           <w:noProof/>
+          <w:lang w:val="ru-RU"/>
         </w:rPr>
         <w:drawing>
           <wp:anchor distT="114300" distB="114300" distL="114300" distR="114300" simplePos="0" relativeHeight="251662336" behindDoc="0" locked="0" layoutInCell="1" hidden="0" allowOverlap="1" wp14:anchorId="19E3048F" wp14:editId="3532A769">
@@ -7894,18 +7959,7 @@
               <w:sz w:val="24"/>
               <w:szCs w:val="24"/>
             </w:rPr>
-            <m:t>δ</m:t>
-          </m:r>
-          <m:r>
-            <m:rPr>
-              <m:sty m:val="p"/>
-            </m:rPr>
-            <w:rPr>
-              <w:rFonts w:ascii="Cambria Math" w:eastAsia="Times New Roman" w:hAnsi="Cambria Math" w:cs="Times New Roman"/>
-              <w:sz w:val="24"/>
-              <w:szCs w:val="24"/>
-            </w:rPr>
-            <m:t>get_married</m:t>
+            <m:t>δget_married</m:t>
           </m:r>
           <m:r>
             <w:rPr>
@@ -8037,7 +8091,15 @@
           <w:sz w:val="24"/>
           <w:szCs w:val="24"/>
         </w:rPr>
-        <w:t>Оценки для этой модели:</w:t>
+        <w:t xml:space="preserve">Оценки для </w:t>
+      </w:r>
+      <w:r>
+        <w:rPr>
+          <w:rFonts w:ascii="Times New Roman" w:eastAsia="Times New Roman" w:hAnsi="Times New Roman" w:cs="Times New Roman"/>
+          <w:sz w:val="24"/>
+          <w:szCs w:val="24"/>
+        </w:rPr>
+        <w:t>этой модели:</w:t>
       </w:r>
     </w:p>
     <w:p>
@@ -8065,6 +8127,7 @@
           <w:noProof/>
           <w:sz w:val="24"/>
           <w:szCs w:val="24"/>
+          <w:lang w:val="ru-RU"/>
         </w:rPr>
         <w:drawing>
           <wp:inline distT="114300" distB="114300" distL="114300" distR="114300" wp14:anchorId="734D293A" wp14:editId="72339E36">
@@ -8164,7 +8227,15 @@
           <w:sz w:val="24"/>
           <w:szCs w:val="24"/>
         </w:rPr>
-        <w:t xml:space="preserve"> мы получили оценку коэффициента на уровне 0.26. Это говорит о том, что средняя зарплата женщин меньше на 26% при прочих равных. Этот коэффициент значим на 1% уровне значимости.</w:t>
+        <w:t xml:space="preserve"> мы получили оценку коэффициента на уровне 0.26. Это говорит о том, что средняя зарплата женщин меньше на 26% при прочих равных. Э</w:t>
+      </w:r>
+      <w:r>
+        <w:rPr>
+          <w:rFonts w:ascii="Times New Roman" w:eastAsia="Times New Roman" w:hAnsi="Times New Roman" w:cs="Times New Roman"/>
+          <w:sz w:val="24"/>
+          <w:szCs w:val="24"/>
+        </w:rPr>
+        <w:t>тот коэффициент значим на 1% уровне значимости.</w:t>
       </w:r>
     </w:p>
     <w:p>
@@ -8292,6 +8363,7 @@
       <w:r>
         <w:rPr>
           <w:noProof/>
+          <w:lang w:val="ru-RU"/>
         </w:rPr>
         <w:drawing>
           <wp:anchor distT="19050" distB="19050" distL="19050" distR="19050" simplePos="0" relativeHeight="251663360" behindDoc="0" locked="0" layoutInCell="1" hidden="0" allowOverlap="1" wp14:anchorId="41497F78" wp14:editId="3BABF031">
@@ -8340,6 +8412,7 @@
       <w:r>
         <w:rPr>
           <w:noProof/>
+          <w:lang w:val="ru-RU"/>
         </w:rPr>
         <w:drawing>
           <wp:anchor distT="19050" distB="19050" distL="19050" distR="19050" simplePos="0" relativeHeight="251664384" behindDoc="0" locked="0" layoutInCell="1" hidden="0" allowOverlap="1" wp14:anchorId="4E2A5A39" wp14:editId="49D40F0E">
@@ -8436,6 +8509,7 @@
       <w:r>
         <w:rPr>
           <w:noProof/>
+          <w:lang w:val="ru-RU"/>
         </w:rPr>
         <w:drawing>
           <wp:anchor distT="19050" distB="19050" distL="19050" distR="19050" simplePos="0" relativeHeight="251665408" behindDoc="0" locked="0" layoutInCell="1" hidden="0" allowOverlap="1" wp14:anchorId="67525776" wp14:editId="5CF23FBA">
@@ -8484,6 +8558,7 @@
       <w:r>
         <w:rPr>
           <w:noProof/>
+          <w:lang w:val="ru-RU"/>
         </w:rPr>
         <w:drawing>
           <wp:anchor distT="19050" distB="19050" distL="19050" distR="19050" simplePos="0" relativeHeight="251666432" behindDoc="0" locked="0" layoutInCell="1" hidden="0" allowOverlap="1" wp14:anchorId="5483B80F" wp14:editId="5C38EA18">
@@ -8551,7 +8626,13 @@
         <w:rPr>
           <w:rFonts w:ascii="Times New Roman" w:eastAsia="Times New Roman" w:hAnsi="Times New Roman" w:cs="Times New Roman"/>
         </w:rPr>
-        <w:t xml:space="preserve">Как видим, каждый тест дает </w:t>
+        <w:t>Как видим, к</w:t>
+      </w:r>
+      <w:r>
+        <w:rPr>
+          <w:rFonts w:ascii="Times New Roman" w:eastAsia="Times New Roman" w:hAnsi="Times New Roman" w:cs="Times New Roman"/>
+        </w:rPr>
+        <w:t xml:space="preserve">аждый тест дает </w:t>
       </w:r>
       <w:proofErr w:type="spellStart"/>
       <w:r>
@@ -8614,7 +8695,13 @@
         <w:rPr>
           <w:rFonts w:ascii="Times New Roman" w:eastAsia="Times New Roman" w:hAnsi="Times New Roman" w:cs="Times New Roman"/>
         </w:rPr>
-        <w:t xml:space="preserve"> нет.</w:t>
+        <w:t xml:space="preserve"> нет</w:t>
+      </w:r>
+      <w:r>
+        <w:rPr>
+          <w:rFonts w:ascii="Times New Roman" w:eastAsia="Times New Roman" w:hAnsi="Times New Roman" w:cs="Times New Roman"/>
+        </w:rPr>
+        <w:t>.</w:t>
       </w:r>
     </w:p>
     <w:p>
@@ -8845,27 +8932,7 @@
           <w:szCs w:val="24"/>
           <w:highlight w:val="white"/>
         </w:rPr>
-        <w:t xml:space="preserve"> (</w:t>
-      </w:r>
-      <w:proofErr w:type="gramStart"/>
-      <w:r>
-        <w:rPr>
-          <w:rFonts w:ascii="Times New Roman" w:eastAsia="Times New Roman" w:hAnsi="Times New Roman" w:cs="Times New Roman"/>
-          <w:sz w:val="24"/>
-          <w:szCs w:val="24"/>
-          <w:highlight w:val="white"/>
-        </w:rPr>
-        <w:t>т.е.</w:t>
-      </w:r>
-      <w:proofErr w:type="gramEnd"/>
-      <w:r>
-        <w:rPr>
-          <w:rFonts w:ascii="Times New Roman" w:eastAsia="Times New Roman" w:hAnsi="Times New Roman" w:cs="Times New Roman"/>
-          <w:sz w:val="24"/>
-          <w:szCs w:val="24"/>
-          <w:highlight w:val="white"/>
-        </w:rPr>
-        <w:t xml:space="preserve"> </w:t>
+        <w:t xml:space="preserve"> (т.е. </w:t>
       </w:r>
       <w:proofErr w:type="spellStart"/>
       <w:r>
@@ -9071,27 +9138,7 @@
           <w:szCs w:val="20"/>
           <w:highlight w:val="white"/>
         </w:rPr>
-        <w:t xml:space="preserve">Нулевая гипотеза не отвергнута, </w:t>
-      </w:r>
-      <w:proofErr w:type="gramStart"/>
-      <w:r>
-        <w:rPr>
-          <w:rFonts w:ascii="Times New Roman" w:hAnsi="Times New Roman" w:cs="Times New Roman"/>
-          <w:sz w:val="20"/>
-          <w:szCs w:val="20"/>
-          <w:highlight w:val="white"/>
-        </w:rPr>
-        <w:t>т.к.</w:t>
-      </w:r>
-      <w:proofErr w:type="gramEnd"/>
-      <w:r>
-        <w:rPr>
-          <w:rFonts w:ascii="Times New Roman" w:hAnsi="Times New Roman" w:cs="Times New Roman"/>
-          <w:sz w:val="20"/>
-          <w:szCs w:val="20"/>
-          <w:highlight w:val="white"/>
-        </w:rPr>
-        <w:t xml:space="preserve"> все значения не меньше 0.05</w:t>
+        <w:t>Нулевая гипотеза не отвергнута, т.к. все значения не меньше 0.05</w:t>
       </w:r>
     </w:p>
     <w:p>
@@ -9154,6 +9201,7 @@
           <w:sz w:val="20"/>
           <w:szCs w:val="20"/>
           <w:highlight w:val="white"/>
+          <w:lang w:val="ru-RU"/>
         </w:rPr>
         <w:drawing>
           <wp:anchor distT="0" distB="0" distL="114300" distR="114300" simplePos="0" relativeHeight="251669504" behindDoc="1" locked="0" layoutInCell="1" allowOverlap="1" wp14:anchorId="09474A68" wp14:editId="267FD660">
@@ -9313,6 +9361,7 @@
           <w:sz w:val="20"/>
           <w:szCs w:val="20"/>
           <w:highlight w:val="white"/>
+          <w:lang w:val="ru-RU"/>
         </w:rPr>
         <w:drawing>
           <wp:anchor distT="0" distB="0" distL="114300" distR="114300" simplePos="0" relativeHeight="251670528" behindDoc="1" locked="0" layoutInCell="1" allowOverlap="1" wp14:anchorId="71FF7F96" wp14:editId="4D054FBE">
@@ -9507,7 +9556,16 @@
           <w:highlight w:val="white"/>
         </w:rPr>
         <w:lastRenderedPageBreak/>
-        <w:t xml:space="preserve">Как видим, распределение зарплат у мужчин больше похоже на нормальное, чем у женщин. Это объясняется тем, что в нашей выборке мужчины затрагивают больше профессий. Большее к-во данных дало бы лучшие результаты. </w:t>
+        <w:t>Как видим, распределение зарплат у мужчин больше похоже на нормальное, чем у женщин. Это объясняется тем, что в нашей выборке мужчины затрагивают больше профессий. Большее к-во данных дало бы лучшие резу</w:t>
+      </w:r>
+      <w:r>
+        <w:rPr>
+          <w:rFonts w:ascii="Times New Roman" w:eastAsia="Times New Roman" w:hAnsi="Times New Roman" w:cs="Times New Roman"/>
+          <w:sz w:val="24"/>
+          <w:szCs w:val="24"/>
+          <w:highlight w:val="white"/>
+        </w:rPr>
+        <w:t xml:space="preserve">льтаты. </w:t>
       </w:r>
     </w:p>
     <w:p>
@@ -9551,31 +9609,12 @@
           <w:szCs w:val="24"/>
           <w:highlight w:val="white"/>
         </w:rPr>
-        <w:t xml:space="preserve">Мы построили динамику ошибок по имеющимся точкам. Видим, что они колеблются </w:t>
-      </w:r>
-      <w:proofErr w:type="gramStart"/>
-      <w:r>
-        <w:rPr>
-          <w:rFonts w:ascii="Times New Roman" w:eastAsia="Times New Roman" w:hAnsi="Times New Roman" w:cs="Times New Roman"/>
-          <w:sz w:val="24"/>
-          <w:szCs w:val="24"/>
-          <w:highlight w:val="white"/>
-        </w:rPr>
-        <w:t>около  нуля</w:t>
-      </w:r>
-      <w:proofErr w:type="gramEnd"/>
-      <w:r>
-        <w:rPr>
-          <w:rFonts w:ascii="Times New Roman" w:eastAsia="Times New Roman" w:hAnsi="Times New Roman" w:cs="Times New Roman"/>
-          <w:sz w:val="24"/>
-          <w:szCs w:val="24"/>
-          <w:highlight w:val="white"/>
-        </w:rPr>
-        <w:t>, поэтому считаем, что матожидание ошибки примерно ноль.</w:t>
+        <w:t>Мы построили динамику ошибок по имеющимся точкам. Видим, что они колеблются около  нуля, поэтому считаем, что матожидание ошибки примерно ноль.</w:t>
       </w:r>
       <w:r>
         <w:rPr>
           <w:noProof/>
+          <w:lang w:val="ru-RU"/>
         </w:rPr>
         <w:drawing>
           <wp:anchor distT="114300" distB="114300" distL="114300" distR="114300" simplePos="0" relativeHeight="251668480" behindDoc="0" locked="0" layoutInCell="1" hidden="0" allowOverlap="1" wp14:anchorId="3338977F" wp14:editId="1D18A9A6">
@@ -9741,9 +9780,8 @@
           <w:szCs w:val="24"/>
           <w:highlight w:val="white"/>
         </w:rPr>
-        <w:t xml:space="preserve">Мы построили три модели для изучения разрыва заработных плат между мужчинами и женщинами. Полученные результаты говорят о разрыве в 27% (в среднем по всем моделям)), при этом мужчины получают больше зарплату, что является значимым результатом. Наилучшей моделью мы считаем первую, </w:t>
-      </w:r>
-      <w:proofErr w:type="gramStart"/>
+        <w:t>Мы построили три модели для изучения разрыва заработных плат между мужчинами и женщинами. Полученные результаты говорят о разрыве в 27% (в среднем по всем моделям)), при этом мужчины получают больше зарплату, что является значимым результатом. Наилучшей мо</w:t>
+      </w:r>
       <w:r>
         <w:rPr>
           <w:rFonts w:ascii="Times New Roman" w:eastAsia="Times New Roman" w:hAnsi="Times New Roman" w:cs="Times New Roman"/>
@@ -9751,17 +9789,7 @@
           <w:szCs w:val="24"/>
           <w:highlight w:val="white"/>
         </w:rPr>
-        <w:t>т.к.</w:t>
-      </w:r>
-      <w:proofErr w:type="gramEnd"/>
-      <w:r>
-        <w:rPr>
-          <w:rFonts w:ascii="Times New Roman" w:eastAsia="Times New Roman" w:hAnsi="Times New Roman" w:cs="Times New Roman"/>
-          <w:sz w:val="24"/>
-          <w:szCs w:val="24"/>
-          <w:highlight w:val="white"/>
-        </w:rPr>
-        <w:t xml:space="preserve"> она дает наилучшие результаты по </w:t>
+        <w:t xml:space="preserve">делью мы считаем первую, т.к. она дает наилучшие результаты по </w:t>
       </w:r>
       <w:proofErr w:type="spellStart"/>
       <w:r>
@@ -9840,7 +9868,7 @@
 </file>
 
 <file path=word/numbering.xml><?xml version="1.0" encoding="utf-8"?>
-<w:numbering xmlns:wpc="http://schemas.microsoft.com/office/word/2010/wordprocessingCanvas" xmlns:cx="http://schemas.microsoft.com/office/drawing/2014/chartex" xmlns:cx1="http://schemas.microsoft.com/office/drawing/2015/9/8/chartex" xmlns:cx2="http://schemas.microsoft.com/office/drawing/2015/10/21/chartex" xmlns:cx3="http://schemas.microsoft.com/office/drawing/2016/5/9/chartex" xmlns:cx4="http://schemas.microsoft.com/office/drawing/2016/5/10/chartex" xmlns:cx5="http://schemas.microsoft.com/office/drawing/2016/5/11/chartex" xmlns:cx6="http://schemas.microsoft.com/office/drawing/2016/5/12/chartex" xmlns:cx7="http://schemas.microsoft.com/office/drawing/2016/5/13/chartex" xmlns:cx8="http://schemas.microsoft.com/office/drawing/2016/5/14/chartex" xmlns:mc="http://schemas.openxmlformats.org/markup-compatibility/2006" xmlns:aink="http://schemas.microsoft.com/office/drawing/2016/ink" xmlns:am3d="http://schemas.microsoft.com/office/drawing/2017/model3d" xmlns:o="urn:schemas-microsoft-com:office:office" xmlns:oel="http://schemas.microsoft.com/office/2019/extlst" xmlns:r="http://schemas.openxmlformats.org/officeDocument/2006/relationships" xmlns:m="http://schemas.openxmlformats.org/officeDocument/2006/math" xmlns:v="urn:schemas-microsoft-com:vml" xmlns:wp14="http://schemas.microsoft.com/office/word/2010/wordprocessingDrawing" xmlns:wp="http://schemas.openxmlformats.org/drawingml/2006/wordprocessingDrawing" xmlns:w10="urn:schemas-microsoft-com:office:word" xmlns:w="http://schemas.openxmlformats.org/wordprocessingml/2006/main" xmlns:w14="http://schemas.microsoft.com/office/word/2010/wordml" xmlns:w15="http://schemas.microsoft.com/office/word/2012/wordml" xmlns:w16cex="http://schemas.microsoft.com/office/word/2018/wordml/cex" xmlns:w16cid="http://schemas.microsoft.com/office/word/2016/wordml/cid" xmlns:w16="http://schemas.microsoft.com/office/word/2018/wordml" xmlns:w16sdtdh="http://schemas.microsoft.com/office/word/2020/wordml/sdtdatahash" xmlns:w16se="http://schemas.microsoft.com/office/word/2015/wordml/symex" xmlns:wpg="http://schemas.microsoft.com/office/word/2010/wordprocessingGroup" xmlns:wpi="http://schemas.microsoft.com/office/word/2010/wordprocessingInk" xmlns:wne="http://schemas.microsoft.com/office/word/2006/wordml" xmlns:wps="http://schemas.microsoft.com/office/word/2010/wordprocessingShape" mc:Ignorable="w14 w15 w16se w16cid w16 w16cex w16sdtdh wp14">
+<w:numbering xmlns:wpc="http://schemas.microsoft.com/office/word/2010/wordprocessingCanvas" xmlns:cx="http://schemas.microsoft.com/office/drawing/2014/chartex" xmlns:cx1="http://schemas.microsoft.com/office/drawing/2015/9/8/chartex" xmlns:mc="http://schemas.openxmlformats.org/markup-compatibility/2006" xmlns:o="urn:schemas-microsoft-com:office:office" xmlns:r="http://schemas.openxmlformats.org/officeDocument/2006/relationships" xmlns:m="http://schemas.openxmlformats.org/officeDocument/2006/math" xmlns:v="urn:schemas-microsoft-com:vml" xmlns:wp14="http://schemas.microsoft.com/office/word/2010/wordprocessingDrawing" xmlns:wp="http://schemas.openxmlformats.org/drawingml/2006/wordprocessingDrawing" xmlns:w10="urn:schemas-microsoft-com:office:word" xmlns:w="http://schemas.openxmlformats.org/wordprocessingml/2006/main" xmlns:w14="http://schemas.microsoft.com/office/word/2010/wordml" xmlns:w15="http://schemas.microsoft.com/office/word/2012/wordml" xmlns:w16se="http://schemas.microsoft.com/office/word/2015/wordml/symex" xmlns:wpg="http://schemas.microsoft.com/office/word/2010/wordprocessingGroup" xmlns:wpi="http://schemas.microsoft.com/office/word/2010/wordprocessingInk" xmlns:wne="http://schemas.microsoft.com/office/word/2006/wordml" xmlns:wps="http://schemas.microsoft.com/office/word/2010/wordprocessingShape" mc:Ignorable="w14 w15 w16se wp14">
   <w:abstractNum w:abstractNumId="0" w15:restartNumberingAfterBreak="0">
     <w:nsid w:val="123E09FD"/>
     <w:multiLevelType w:val="hybridMultilevel"/>
@@ -9954,14 +9982,14 @@
       </w:rPr>
     </w:lvl>
   </w:abstractNum>
-  <w:num w:numId="1" w16cid:durableId="784694113">
+  <w:num w:numId="1">
     <w:abstractNumId w:val="0"/>
   </w:num>
 </w:numbering>
 </file>
 
 <file path=word/styles.xml><?xml version="1.0" encoding="utf-8"?>
-<w:styles xmlns:mc="http://schemas.openxmlformats.org/markup-compatibility/2006" xmlns:r="http://schemas.openxmlformats.org/officeDocument/2006/relationships" xmlns:w="http://schemas.openxmlformats.org/wordprocessingml/2006/main" xmlns:w14="http://schemas.microsoft.com/office/word/2010/wordml" xmlns:w15="http://schemas.microsoft.com/office/word/2012/wordml" xmlns:w16cex="http://schemas.microsoft.com/office/word/2018/wordml/cex" xmlns:w16cid="http://schemas.microsoft.com/office/word/2016/wordml/cid" xmlns:w16="http://schemas.microsoft.com/office/word/2018/wordml" xmlns:w16sdtdh="http://schemas.microsoft.com/office/word/2020/wordml/sdtdatahash" xmlns:w16se="http://schemas.microsoft.com/office/word/2015/wordml/symex" mc:Ignorable="w14 w15 w16se w16cid w16 w16cex w16sdtdh">
+<w:styles xmlns:mc="http://schemas.openxmlformats.org/markup-compatibility/2006" xmlns:r="http://schemas.openxmlformats.org/officeDocument/2006/relationships" xmlns:w="http://schemas.openxmlformats.org/wordprocessingml/2006/main" xmlns:w14="http://schemas.microsoft.com/office/word/2010/wordml" xmlns:w15="http://schemas.microsoft.com/office/word/2012/wordml" xmlns:w16se="http://schemas.microsoft.com/office/word/2015/wordml/symex" mc:Ignorable="w14 w15 w16se">
   <w:docDefaults>
     <w:rPrDefault>
       <w:rPr>
@@ -9977,7 +10005,7 @@
       </w:pPr>
     </w:pPrDefault>
   </w:docDefaults>
-  <w:latentStyles w:defLockedState="0" w:defUIPriority="99" w:defSemiHidden="0" w:defUnhideWhenUsed="0" w:defQFormat="0" w:count="376">
+  <w:latentStyles w:defLockedState="0" w:defUIPriority="99" w:defSemiHidden="0" w:defUnhideWhenUsed="0" w:defQFormat="0" w:count="371">
     <w:lsdException w:name="Normal" w:uiPriority="0" w:qFormat="1"/>
     <w:lsdException w:name="heading 1" w:uiPriority="9" w:qFormat="1"/>
     <w:lsdException w:name="heading 2" w:semiHidden="1" w:uiPriority="9" w:unhideWhenUsed="1" w:qFormat="1"/>
@@ -10349,11 +10377,6 @@
     <w:lsdException w:name="List Table 5 Dark Accent 6" w:uiPriority="50"/>
     <w:lsdException w:name="List Table 6 Colorful Accent 6" w:uiPriority="51"/>
     <w:lsdException w:name="List Table 7 Colorful Accent 6" w:uiPriority="52"/>
-    <w:lsdException w:name="Mention" w:semiHidden="1" w:unhideWhenUsed="1"/>
-    <w:lsdException w:name="Smart Hyperlink" w:semiHidden="1" w:unhideWhenUsed="1"/>
-    <w:lsdException w:name="Hashtag" w:semiHidden="1" w:unhideWhenUsed="1"/>
-    <w:lsdException w:name="Unresolved Mention" w:semiHidden="1" w:unhideWhenUsed="1"/>
-    <w:lsdException w:name="Smart Link" w:semiHidden="1" w:unhideWhenUsed="1"/>
   </w:latentStyles>
   <w:style w:type="paragraph" w:default="1" w:styleId="a">
     <w:name w:val="Normal"/>

--- a/Проект эконометрика.docx
+++ b/Проект эконометрика.docx
@@ -1,6 +1,6 @@
 
 <file path=word/document.xml><?xml version="1.0" encoding="utf-8"?>
-<w:document xmlns:wpc="http://schemas.microsoft.com/office/word/2010/wordprocessingCanvas" xmlns:cx="http://schemas.microsoft.com/office/drawing/2014/chartex" xmlns:cx1="http://schemas.microsoft.com/office/drawing/2015/9/8/chartex" xmlns:mc="http://schemas.openxmlformats.org/markup-compatibility/2006" xmlns:o="urn:schemas-microsoft-com:office:office" xmlns:r="http://schemas.openxmlformats.org/officeDocument/2006/relationships" xmlns:m="http://schemas.openxmlformats.org/officeDocument/2006/math" xmlns:v="urn:schemas-microsoft-com:vml" xmlns:wp14="http://schemas.microsoft.com/office/word/2010/wordprocessingDrawing" xmlns:wp="http://schemas.openxmlformats.org/drawingml/2006/wordprocessingDrawing" xmlns:w10="urn:schemas-microsoft-com:office:word" xmlns:w="http://schemas.openxmlformats.org/wordprocessingml/2006/main" xmlns:w14="http://schemas.microsoft.com/office/word/2010/wordml" xmlns:w15="http://schemas.microsoft.com/office/word/2012/wordml" xmlns:w16se="http://schemas.microsoft.com/office/word/2015/wordml/symex" xmlns:wpg="http://schemas.microsoft.com/office/word/2010/wordprocessingGroup" xmlns:wpi="http://schemas.microsoft.com/office/word/2010/wordprocessingInk" xmlns:wne="http://schemas.microsoft.com/office/word/2006/wordml" xmlns:wps="http://schemas.microsoft.com/office/word/2010/wordprocessingShape" mc:Ignorable="w14 w15 w16se wp14">
+<w:document xmlns:wpc="http://schemas.microsoft.com/office/word/2010/wordprocessingCanvas" xmlns:cx="http://schemas.microsoft.com/office/drawing/2014/chartex" xmlns:cx1="http://schemas.microsoft.com/office/drawing/2015/9/8/chartex" xmlns:cx2="http://schemas.microsoft.com/office/drawing/2015/10/21/chartex" xmlns:cx3="http://schemas.microsoft.com/office/drawing/2016/5/9/chartex" xmlns:cx4="http://schemas.microsoft.com/office/drawing/2016/5/10/chartex" xmlns:cx5="http://schemas.microsoft.com/office/drawing/2016/5/11/chartex" xmlns:cx6="http://schemas.microsoft.com/office/drawing/2016/5/12/chartex" xmlns:cx7="http://schemas.microsoft.com/office/drawing/2016/5/13/chartex" xmlns:cx8="http://schemas.microsoft.com/office/drawing/2016/5/14/chartex" xmlns:mc="http://schemas.openxmlformats.org/markup-compatibility/2006" xmlns:aink="http://schemas.microsoft.com/office/drawing/2016/ink" xmlns:am3d="http://schemas.microsoft.com/office/drawing/2017/model3d" xmlns:o="urn:schemas-microsoft-com:office:office" xmlns:oel="http://schemas.microsoft.com/office/2019/extlst" xmlns:r="http://schemas.openxmlformats.org/officeDocument/2006/relationships" xmlns:m="http://schemas.openxmlformats.org/officeDocument/2006/math" xmlns:v="urn:schemas-microsoft-com:vml" xmlns:wp14="http://schemas.microsoft.com/office/word/2010/wordprocessingDrawing" xmlns:wp="http://schemas.openxmlformats.org/drawingml/2006/wordprocessingDrawing" xmlns:w10="urn:schemas-microsoft-com:office:word" xmlns:w="http://schemas.openxmlformats.org/wordprocessingml/2006/main" xmlns:w14="http://schemas.microsoft.com/office/word/2010/wordml" xmlns:w15="http://schemas.microsoft.com/office/word/2012/wordml" xmlns:w16cex="http://schemas.microsoft.com/office/word/2018/wordml/cex" xmlns:w16cid="http://schemas.microsoft.com/office/word/2016/wordml/cid" xmlns:w16="http://schemas.microsoft.com/office/word/2018/wordml" xmlns:w16du="http://schemas.microsoft.com/office/word/2023/wordml/word16du" xmlns:w16sdtdh="http://schemas.microsoft.com/office/word/2020/wordml/sdtdatahash" xmlns:w16se="http://schemas.microsoft.com/office/word/2015/wordml/symex" xmlns:wpg="http://schemas.microsoft.com/office/word/2010/wordprocessingGroup" xmlns:wpi="http://schemas.microsoft.com/office/word/2010/wordprocessingInk" xmlns:wne="http://schemas.microsoft.com/office/word/2006/wordml" xmlns:wps="http://schemas.microsoft.com/office/word/2010/wordprocessingShape" mc:Ignorable="w14 w15 w16se w16cid w16 w16cex w16sdtdh wp14">
   <w:body>
     <w:p>
       <w:pPr>
@@ -349,7 +349,26 @@
           <w:szCs w:val="24"/>
           <w:u w:val="single"/>
         </w:rPr>
-        <w:t>Выполнили:</w:t>
+        <w:t>Выполнил</w:t>
+      </w:r>
+      <w:r>
+        <w:rPr>
+          <w:rFonts w:ascii="Times New Roman" w:eastAsia="Times New Roman" w:hAnsi="Times New Roman" w:cs="Times New Roman"/>
+          <w:sz w:val="24"/>
+          <w:szCs w:val="24"/>
+          <w:u w:val="single"/>
+          <w:lang w:val="ru-RU"/>
+        </w:rPr>
+        <w:t>а</w:t>
+      </w:r>
+      <w:r>
+        <w:rPr>
+          <w:rFonts w:ascii="Times New Roman" w:eastAsia="Times New Roman" w:hAnsi="Times New Roman" w:cs="Times New Roman"/>
+          <w:sz w:val="24"/>
+          <w:szCs w:val="24"/>
+          <w:u w:val="single"/>
+        </w:rPr>
+        <w:t>:</w:t>
       </w:r>
     </w:p>
     <w:p>
@@ -369,8 +388,36 @@
           <w:rFonts w:ascii="Times New Roman" w:eastAsia="Times New Roman" w:hAnsi="Times New Roman" w:cs="Times New Roman"/>
           <w:sz w:val="24"/>
           <w:szCs w:val="24"/>
-        </w:rPr>
-        <w:t>студенты группы СП-20</w:t>
+          <w:lang w:val="ru-RU"/>
+        </w:rPr>
+        <w:t>с</w:t>
+      </w:r>
+      <w:proofErr w:type="spellStart"/>
+      <w:r>
+        <w:rPr>
+          <w:rFonts w:ascii="Times New Roman" w:eastAsia="Times New Roman" w:hAnsi="Times New Roman" w:cs="Times New Roman"/>
+          <w:sz w:val="24"/>
+          <w:szCs w:val="24"/>
+        </w:rPr>
+        <w:t>тудент</w:t>
+      </w:r>
+      <w:proofErr w:type="spellEnd"/>
+      <w:r>
+        <w:rPr>
+          <w:rFonts w:ascii="Times New Roman" w:eastAsia="Times New Roman" w:hAnsi="Times New Roman" w:cs="Times New Roman"/>
+          <w:sz w:val="24"/>
+          <w:szCs w:val="24"/>
+          <w:lang w:val="ru-RU"/>
+        </w:rPr>
+        <w:t xml:space="preserve">ка </w:t>
+      </w:r>
+      <w:r>
+        <w:rPr>
+          <w:rFonts w:ascii="Times New Roman" w:eastAsia="Times New Roman" w:hAnsi="Times New Roman" w:cs="Times New Roman"/>
+          <w:sz w:val="24"/>
+          <w:szCs w:val="24"/>
+        </w:rPr>
+        <w:t>группы СП-20</w:t>
       </w:r>
     </w:p>
     <w:p>
@@ -394,15 +441,7 @@
           <w:sz w:val="24"/>
           <w:szCs w:val="24"/>
         </w:rPr>
-        <w:t xml:space="preserve">Каменская Елизавета, </w:t>
-      </w:r>
-      <w:r>
-        <w:rPr>
-          <w:rFonts w:ascii="Times New Roman" w:eastAsia="Times New Roman" w:hAnsi="Times New Roman" w:cs="Times New Roman"/>
-          <w:sz w:val="24"/>
-          <w:szCs w:val="24"/>
-        </w:rPr>
-        <w:t>Новикова Валентина</w:t>
+        <w:t>Каменская Елизавета</w:t>
       </w:r>
     </w:p>
     <w:p>
@@ -437,8 +476,6 @@
           <w:u w:val="single"/>
         </w:rPr>
       </w:pPr>
-      <w:bookmarkStart w:id="1" w:name="_GoBack"/>
-      <w:bookmarkEnd w:id="1"/>
       <w:r>
         <w:rPr>
           <w:rFonts w:ascii="Times New Roman" w:eastAsia="Times New Roman" w:hAnsi="Times New Roman" w:cs="Times New Roman"/>
@@ -642,15 +679,7 @@
           <w:sz w:val="24"/>
           <w:szCs w:val="24"/>
         </w:rPr>
-        <w:t>В рамках курса эконометрики нам было предложено задание исследования разрыва между зарплатами у мужчин и женщин. Объектом этого исследования нашей командой была выбрана Челябинская область. Ан</w:t>
-      </w:r>
-      <w:r>
-        <w:rPr>
-          <w:rFonts w:ascii="Times New Roman" w:eastAsia="Times New Roman" w:hAnsi="Times New Roman" w:cs="Times New Roman"/>
-          <w:sz w:val="24"/>
-          <w:szCs w:val="24"/>
-        </w:rPr>
-        <w:t xml:space="preserve">ализ будет проводиться с помощью построения линейной регрессии с соответствующими переменными. За основу мы взяли уравнение </w:t>
+        <w:t xml:space="preserve">В рамках курса эконометрики нам было предложено задание исследования разрыва между зарплатами у мужчин и женщин. Объектом этого исследования была выбрана Челябинская область. Анализ будет проводиться с помощью построения линейной регрессии с соответствующими переменными. За основу мы взяли уравнение </w:t>
       </w:r>
       <w:proofErr w:type="spellStart"/>
       <w:r>
@@ -668,15 +697,41 @@
           <w:sz w:val="24"/>
           <w:szCs w:val="24"/>
         </w:rPr>
-        <w:t>, которое далее будем преобразовывать и проверять на разных переменных. Мы использовали данные 2020-го года, предложенные нац</w:t>
-      </w:r>
-      <w:r>
-        <w:rPr>
-          <w:rFonts w:ascii="Times New Roman" w:eastAsia="Times New Roman" w:hAnsi="Times New Roman" w:cs="Times New Roman"/>
-          <w:sz w:val="24"/>
-          <w:szCs w:val="24"/>
-        </w:rPr>
-        <w:t xml:space="preserve">иональным исследовательским университетом ВШЭ. Для более точных результатов мы постарались исключить выбросы следующим образом: нашли медиану заработных плат, вычислили </w:t>
+        <w:t xml:space="preserve">, которое далее будем преобразовывать и проверять на разных переменных. Мы использовали данные 2020-го года, предложенные национальным исследовательским университетом ВШЭ. Для более точных результатов </w:t>
+      </w:r>
+      <w:r>
+        <w:rPr>
+          <w:rFonts w:ascii="Times New Roman" w:eastAsia="Times New Roman" w:hAnsi="Times New Roman" w:cs="Times New Roman"/>
+          <w:sz w:val="24"/>
+          <w:szCs w:val="24"/>
+          <w:lang w:val="ru-RU"/>
+        </w:rPr>
+        <w:t>исключим</w:t>
+      </w:r>
+      <w:r>
+        <w:rPr>
+          <w:rFonts w:ascii="Times New Roman" w:eastAsia="Times New Roman" w:hAnsi="Times New Roman" w:cs="Times New Roman"/>
+          <w:sz w:val="24"/>
+          <w:szCs w:val="24"/>
+        </w:rPr>
+        <w:t xml:space="preserve"> выбросы следующим образом: нашли медиану заработных плат, вычисли</w:t>
+      </w:r>
+      <w:r>
+        <w:rPr>
+          <w:rFonts w:ascii="Times New Roman" w:eastAsia="Times New Roman" w:hAnsi="Times New Roman" w:cs="Times New Roman"/>
+          <w:sz w:val="24"/>
+          <w:szCs w:val="24"/>
+          <w:lang w:val="ru-RU"/>
+        </w:rPr>
+        <w:t>м</w:t>
+      </w:r>
+      <w:r>
+        <w:rPr>
+          <w:rFonts w:ascii="Times New Roman" w:eastAsia="Times New Roman" w:hAnsi="Times New Roman" w:cs="Times New Roman"/>
+          <w:sz w:val="24"/>
+          <w:szCs w:val="24"/>
+        </w:rPr>
+        <w:t xml:space="preserve"> </w:t>
       </w:r>
       <w:proofErr w:type="spellStart"/>
       <w:r>
@@ -694,15 +749,24 @@
           <w:sz w:val="24"/>
           <w:szCs w:val="24"/>
         </w:rPr>
-        <w:t xml:space="preserve"> диапазон и установили границы. В следующих таблицах приведен небольшой о</w:t>
-      </w:r>
-      <w:r>
-        <w:rPr>
-          <w:rFonts w:ascii="Times New Roman" w:eastAsia="Times New Roman" w:hAnsi="Times New Roman" w:cs="Times New Roman"/>
-          <w:sz w:val="24"/>
-          <w:szCs w:val="24"/>
-        </w:rPr>
-        <w:t>тфильтрованный анализ населения:</w:t>
+        <w:t xml:space="preserve"> диапазон и установи</w:t>
+      </w:r>
+      <w:r>
+        <w:rPr>
+          <w:rFonts w:ascii="Times New Roman" w:eastAsia="Times New Roman" w:hAnsi="Times New Roman" w:cs="Times New Roman"/>
+          <w:sz w:val="24"/>
+          <w:szCs w:val="24"/>
+          <w:lang w:val="ru-RU"/>
+        </w:rPr>
+        <w:t>м</w:t>
+      </w:r>
+      <w:r>
+        <w:rPr>
+          <w:rFonts w:ascii="Times New Roman" w:eastAsia="Times New Roman" w:hAnsi="Times New Roman" w:cs="Times New Roman"/>
+          <w:sz w:val="24"/>
+          <w:szCs w:val="24"/>
+        </w:rPr>
+        <w:t xml:space="preserve"> границы. В следующих таблицах приведен небольшой отфильтрованный анализ населения:</w:t>
       </w:r>
     </w:p>
     <w:p>
@@ -5990,23 +6054,7 @@
           <w:sz w:val="24"/>
           <w:szCs w:val="24"/>
         </w:rPr>
-        <w:t xml:space="preserve"> больше чем мужчины, </w:t>
-      </w:r>
-      <w:r>
-        <w:rPr>
-          <w:rFonts w:ascii="Times New Roman" w:eastAsia="Times New Roman" w:hAnsi="Times New Roman" w:cs="Times New Roman"/>
-          <w:sz w:val="24"/>
-          <w:szCs w:val="24"/>
-        </w:rPr>
-        <w:t>работая в армии, так же на 58% они получают больше чем мужчины, работая в сфере ЖКХ. Также интересно отметить, что в сфере образования, здравоохранения и бытовых услуг женщин работает гораздо больше чем мужчин, чего не скажешь о сферах тяжелой промышленнос</w:t>
-      </w:r>
-      <w:r>
-        <w:rPr>
-          <w:rFonts w:ascii="Times New Roman" w:eastAsia="Times New Roman" w:hAnsi="Times New Roman" w:cs="Times New Roman"/>
-          <w:sz w:val="24"/>
-          <w:szCs w:val="24"/>
-        </w:rPr>
-        <w:t xml:space="preserve">ти и транспорта. </w:t>
+        <w:t xml:space="preserve"> больше чем мужчины, работая в армии, так же на 58% они получают больше чем мужчины, работая в сфере ЖКХ. Также интересно отметить, что в сфере образования, здравоохранения и бытовых услуг женщин работает гораздо больше чем мужчин, чего не скажешь о сферах тяжелой промышленности и транспорта. </w:t>
       </w:r>
       <w:r>
         <w:rPr>
@@ -6031,8 +6079,27 @@
           <w:rFonts w:ascii="Times New Roman" w:eastAsia="Times New Roman" w:hAnsi="Times New Roman" w:cs="Times New Roman"/>
           <w:sz w:val="24"/>
           <w:szCs w:val="24"/>
-        </w:rPr>
-        <w:t>Мы видим, что данных достаточно мало и не для всех сфер деятельности нашлись респонденты, которые участвовали в опросе или их очень мало, это может привести к неточным результатам.</w:t>
+          <w:lang w:val="ru-RU"/>
+        </w:rPr>
+        <w:t>Д</w:t>
+      </w:r>
+      <w:proofErr w:type="spellStart"/>
+      <w:r>
+        <w:rPr>
+          <w:rFonts w:ascii="Times New Roman" w:eastAsia="Times New Roman" w:hAnsi="Times New Roman" w:cs="Times New Roman"/>
+          <w:sz w:val="24"/>
+          <w:szCs w:val="24"/>
+        </w:rPr>
+        <w:t>анных</w:t>
+      </w:r>
+      <w:proofErr w:type="spellEnd"/>
+      <w:r>
+        <w:rPr>
+          <w:rFonts w:ascii="Times New Roman" w:eastAsia="Times New Roman" w:hAnsi="Times New Roman" w:cs="Times New Roman"/>
+          <w:sz w:val="24"/>
+          <w:szCs w:val="24"/>
+        </w:rPr>
+        <w:t xml:space="preserve"> достаточно мало и не для всех сфер деятельности нашлись респонденты, которые участвовали в опросе или их очень мало, это может привести к неточным результатам.</w:t>
       </w:r>
     </w:p>
     <w:p>
@@ -6092,15 +6159,7 @@
           <w:sz w:val="24"/>
           <w:szCs w:val="24"/>
         </w:rPr>
-        <w:t>Как уже было сказано, основ</w:t>
-      </w:r>
-      <w:r>
-        <w:rPr>
-          <w:rFonts w:ascii="Times New Roman" w:eastAsia="Times New Roman" w:hAnsi="Times New Roman" w:cs="Times New Roman"/>
-          <w:sz w:val="24"/>
-          <w:szCs w:val="24"/>
-        </w:rPr>
-        <w:t xml:space="preserve">ой нашей модели стало уравнение </w:t>
+        <w:t xml:space="preserve">Как уже было сказано, основой модели стало уравнение </w:t>
       </w:r>
       <w:proofErr w:type="spellStart"/>
       <w:r>
@@ -6127,31 +6186,7 @@
             <w:sz w:val="20"/>
             <w:szCs w:val="20"/>
           </w:rPr>
-          <m:t>lnw</m:t>
-        </m:r>
-        <m:r>
-          <w:rPr>
-            <w:rFonts w:ascii="Cambria Math" w:eastAsia="Times New Roman" w:hAnsi="Cambria Math" w:cs="Times New Roman"/>
-            <w:sz w:val="20"/>
-            <w:szCs w:val="20"/>
-          </w:rPr>
-          <m:t xml:space="preserve"> = </m:t>
-        </m:r>
-        <m:r>
-          <w:rPr>
-            <w:rFonts w:ascii="Cambria Math" w:eastAsia="Times New Roman" w:hAnsi="Cambria Math" w:cs="Times New Roman"/>
-            <w:sz w:val="20"/>
-            <w:szCs w:val="20"/>
-          </w:rPr>
-          <m:t>a</m:t>
-        </m:r>
-        <m:r>
-          <w:rPr>
-            <w:rFonts w:ascii="Cambria Math" w:eastAsia="Times New Roman" w:hAnsi="Cambria Math" w:cs="Times New Roman"/>
-            <w:sz w:val="20"/>
-            <w:szCs w:val="20"/>
-          </w:rPr>
-          <m:t xml:space="preserve"> + </m:t>
+          <m:t xml:space="preserve">lnw = a + </m:t>
         </m:r>
         <m:sSub>
           <m:sSubPr>
@@ -6190,15 +6225,7 @@
             <w:sz w:val="20"/>
             <w:szCs w:val="20"/>
           </w:rPr>
-          <m:t>edu</m:t>
-        </m:r>
-        <m:r>
-          <w:rPr>
-            <w:rFonts w:ascii="Cambria Math" w:eastAsia="Times New Roman" w:hAnsi="Cambria Math" w:cs="Times New Roman"/>
-            <w:sz w:val="20"/>
-            <w:szCs w:val="20"/>
-          </w:rPr>
-          <m:t xml:space="preserve"> +</m:t>
+          <m:t>edu +</m:t>
         </m:r>
         <m:sSub>
           <m:sSubPr>
@@ -6377,15 +6404,7 @@
             <w:sz w:val="20"/>
             <w:szCs w:val="20"/>
           </w:rPr>
-          <m:t>+</m:t>
-        </m:r>
-        <m:r>
-          <w:rPr>
-            <w:rFonts w:ascii="Cambria Math" w:eastAsia="Times New Roman" w:hAnsi="Cambria Math" w:cs="Times New Roman"/>
-            <w:sz w:val="20"/>
-            <w:szCs w:val="20"/>
-          </w:rPr>
-          <m:t>γgen</m:t>
+          <m:t>+γgen</m:t>
         </m:r>
         <m:sSub>
           <m:sSubPr>
@@ -6424,15 +6443,7 @@
             <w:sz w:val="20"/>
             <w:szCs w:val="20"/>
           </w:rPr>
-          <m:t xml:space="preserve"> +</m:t>
-        </m:r>
-        <m:r>
-          <w:rPr>
-            <w:rFonts w:ascii="Cambria Math" w:eastAsia="Times New Roman" w:hAnsi="Cambria Math" w:cs="Times New Roman"/>
-            <w:sz w:val="20"/>
-            <w:szCs w:val="20"/>
-          </w:rPr>
-          <m:t>δ</m:t>
+          <m:t xml:space="preserve"> +δ</m:t>
         </m:r>
         <m:r>
           <m:rPr>
@@ -6779,16 +6790,27 @@
           <w:rFonts w:ascii="Times New Roman" w:eastAsia="Times New Roman" w:hAnsi="Times New Roman" w:cs="Times New Roman"/>
           <w:sz w:val="24"/>
           <w:szCs w:val="24"/>
-        </w:rPr>
-        <w:t>Мы также протестируем еще две альтернативные модели: модель с учетом возраста</w:t>
-      </w:r>
-      <w:r>
-        <w:rPr>
-          <w:rFonts w:ascii="Times New Roman" w:eastAsia="Times New Roman" w:hAnsi="Times New Roman" w:cs="Times New Roman"/>
-          <w:sz w:val="24"/>
-          <w:szCs w:val="24"/>
-        </w:rPr>
-        <w:t xml:space="preserve"> и модель с учетом к-</w:t>
+          <w:lang w:val="ru-RU"/>
+        </w:rPr>
+        <w:t>П</w:t>
+      </w:r>
+      <w:proofErr w:type="spellStart"/>
+      <w:r>
+        <w:rPr>
+          <w:rFonts w:ascii="Times New Roman" w:eastAsia="Times New Roman" w:hAnsi="Times New Roman" w:cs="Times New Roman"/>
+          <w:sz w:val="24"/>
+          <w:szCs w:val="24"/>
+        </w:rPr>
+        <w:t>ротестируем</w:t>
+      </w:r>
+      <w:proofErr w:type="spellEnd"/>
+      <w:r>
+        <w:rPr>
+          <w:rFonts w:ascii="Times New Roman" w:eastAsia="Times New Roman" w:hAnsi="Times New Roman" w:cs="Times New Roman"/>
+          <w:sz w:val="24"/>
+          <w:szCs w:val="24"/>
+        </w:rPr>
+        <w:t xml:space="preserve"> еще две альтернативные модели: модель с учетом возраста и модель с учетом к-</w:t>
       </w:r>
       <w:proofErr w:type="spellStart"/>
       <w:r>
@@ -7400,15 +7422,25 @@
           <w:lang w:val="ru-RU"/>
         </w:rPr>
         <w:lastRenderedPageBreak/>
-        <w:t>=</w:t>
-      </w:r>
-      <w:r>
-        <w:rPr>
-          <w:rFonts w:ascii="Times New Roman" w:eastAsia="Times New Roman" w:hAnsi="Times New Roman" w:cs="Times New Roman"/>
-          <w:sz w:val="24"/>
-          <w:szCs w:val="24"/>
-        </w:rPr>
-        <w:t xml:space="preserve">У нас есть все основания полагать, что возраст и опыт нельзя использовать как объясняющие переменные в одном уравнении. Очевидно, они имеют линейную зависимость: </w:t>
+        <w:t>Е</w:t>
+      </w:r>
+      <w:proofErr w:type="spellStart"/>
+      <w:r>
+        <w:rPr>
+          <w:rFonts w:ascii="Times New Roman" w:eastAsia="Times New Roman" w:hAnsi="Times New Roman" w:cs="Times New Roman"/>
+          <w:sz w:val="24"/>
+          <w:szCs w:val="24"/>
+        </w:rPr>
+        <w:t>сть</w:t>
+      </w:r>
+      <w:proofErr w:type="spellEnd"/>
+      <w:r>
+        <w:rPr>
+          <w:rFonts w:ascii="Times New Roman" w:eastAsia="Times New Roman" w:hAnsi="Times New Roman" w:cs="Times New Roman"/>
+          <w:sz w:val="24"/>
+          <w:szCs w:val="24"/>
+        </w:rPr>
+        <w:t xml:space="preserve"> все основания полагать, что возраст и опыт нельзя использовать как объясняющие переменные в одном уравнении. Очевидно, они имеют линейную зависимость: </w:t>
       </w:r>
     </w:p>
     <w:p>
@@ -7595,15 +7627,7 @@
           <w:sz w:val="24"/>
           <w:szCs w:val="24"/>
         </w:rPr>
-        <w:t xml:space="preserve">Следующие оценки приведены для модели, где вместо опыта мы включаем </w:t>
-      </w:r>
-      <w:r>
-        <w:rPr>
-          <w:rFonts w:ascii="Times New Roman" w:eastAsia="Times New Roman" w:hAnsi="Times New Roman" w:cs="Times New Roman"/>
-          <w:sz w:val="24"/>
-          <w:szCs w:val="24"/>
-        </w:rPr>
-        <w:t>возраст агента:</w:t>
+        <w:t>Следующие оценки приведены для модели, где вместо опыта мы включаем возраст агента:</w:t>
       </w:r>
       <w:r>
         <w:rPr>
@@ -8091,15 +8115,7 @@
           <w:sz w:val="24"/>
           <w:szCs w:val="24"/>
         </w:rPr>
-        <w:t xml:space="preserve">Оценки для </w:t>
-      </w:r>
-      <w:r>
-        <w:rPr>
-          <w:rFonts w:ascii="Times New Roman" w:eastAsia="Times New Roman" w:hAnsi="Times New Roman" w:cs="Times New Roman"/>
-          <w:sz w:val="24"/>
-          <w:szCs w:val="24"/>
-        </w:rPr>
-        <w:t>этой модели:</w:t>
+        <w:t>Оценки для этой модели:</w:t>
       </w:r>
     </w:p>
     <w:p>
@@ -8227,15 +8243,24 @@
           <w:sz w:val="24"/>
           <w:szCs w:val="24"/>
         </w:rPr>
-        <w:t xml:space="preserve"> мы получили оценку коэффициента на уровне 0.26. Это говорит о том, что средняя зарплата женщин меньше на 26% при прочих равных. Э</w:t>
-      </w:r>
-      <w:r>
-        <w:rPr>
-          <w:rFonts w:ascii="Times New Roman" w:eastAsia="Times New Roman" w:hAnsi="Times New Roman" w:cs="Times New Roman"/>
-          <w:sz w:val="24"/>
-          <w:szCs w:val="24"/>
-        </w:rPr>
-        <w:t>тот коэффициент значим на 1% уровне значимости.</w:t>
+        <w:t xml:space="preserve"> </w:t>
+      </w:r>
+      <w:r>
+        <w:rPr>
+          <w:rFonts w:ascii="Times New Roman" w:eastAsia="Times New Roman" w:hAnsi="Times New Roman" w:cs="Times New Roman"/>
+          <w:sz w:val="24"/>
+          <w:szCs w:val="24"/>
+          <w:lang w:val="ru-RU"/>
+        </w:rPr>
+        <w:t>получаем</w:t>
+      </w:r>
+      <w:r>
+        <w:rPr>
+          <w:rFonts w:ascii="Times New Roman" w:eastAsia="Times New Roman" w:hAnsi="Times New Roman" w:cs="Times New Roman"/>
+          <w:sz w:val="24"/>
+          <w:szCs w:val="24"/>
+        </w:rPr>
+        <w:t xml:space="preserve"> оценку коэффициента на уровне 0.26. Это говорит о том, что средняя зарплата женщин меньше на 26% при прочих равных. Этот коэффициент значим на 1% уровне значимости.</w:t>
       </w:r>
     </w:p>
     <w:p>
@@ -8626,13 +8651,7 @@
         <w:rPr>
           <w:rFonts w:ascii="Times New Roman" w:eastAsia="Times New Roman" w:hAnsi="Times New Roman" w:cs="Times New Roman"/>
         </w:rPr>
-        <w:t>Как видим, к</w:t>
-      </w:r>
-      <w:r>
-        <w:rPr>
-          <w:rFonts w:ascii="Times New Roman" w:eastAsia="Times New Roman" w:hAnsi="Times New Roman" w:cs="Times New Roman"/>
-        </w:rPr>
-        <w:t xml:space="preserve">аждый тест дает </w:t>
+        <w:t xml:space="preserve">Как видим, каждый тест дает </w:t>
       </w:r>
       <w:proofErr w:type="spellStart"/>
       <w:r>
@@ -8695,13 +8714,7 @@
         <w:rPr>
           <w:rFonts w:ascii="Times New Roman" w:eastAsia="Times New Roman" w:hAnsi="Times New Roman" w:cs="Times New Roman"/>
         </w:rPr>
-        <w:t xml:space="preserve"> нет</w:t>
-      </w:r>
-      <w:r>
-        <w:rPr>
-          <w:rFonts w:ascii="Times New Roman" w:eastAsia="Times New Roman" w:hAnsi="Times New Roman" w:cs="Times New Roman"/>
-        </w:rPr>
-        <w:t>.</w:t>
+        <w:t xml:space="preserve"> нет.</w:t>
       </w:r>
     </w:p>
     <w:p>
@@ -8787,8 +8800,34 @@
           <w:rFonts w:ascii="Times New Roman" w:eastAsia="Times New Roman" w:hAnsi="Times New Roman" w:cs="Times New Roman"/>
           <w:sz w:val="24"/>
           <w:szCs w:val="24"/>
-        </w:rPr>
-        <w:t xml:space="preserve">Мы проверили ошибки на гомоскедастичность с помощью теста </w:t>
+          <w:lang w:val="ru-RU"/>
+        </w:rPr>
+        <w:t>Ошибки</w:t>
+      </w:r>
+      <w:r>
+        <w:rPr>
+          <w:rFonts w:ascii="Times New Roman" w:eastAsia="Times New Roman" w:hAnsi="Times New Roman" w:cs="Times New Roman"/>
+          <w:sz w:val="24"/>
+          <w:szCs w:val="24"/>
+        </w:rPr>
+        <w:t xml:space="preserve"> на гомоскедастичность</w:t>
+      </w:r>
+      <w:r>
+        <w:rPr>
+          <w:rFonts w:ascii="Times New Roman" w:eastAsia="Times New Roman" w:hAnsi="Times New Roman" w:cs="Times New Roman"/>
+          <w:sz w:val="24"/>
+          <w:szCs w:val="24"/>
+          <w:lang w:val="ru-RU"/>
+        </w:rPr>
+        <w:t xml:space="preserve"> проверены</w:t>
+      </w:r>
+      <w:r>
+        <w:rPr>
+          <w:rFonts w:ascii="Times New Roman" w:eastAsia="Times New Roman" w:hAnsi="Times New Roman" w:cs="Times New Roman"/>
+          <w:sz w:val="24"/>
+          <w:szCs w:val="24"/>
+        </w:rPr>
+        <w:t xml:space="preserve"> с помощью теста </w:t>
       </w:r>
       <w:proofErr w:type="spellStart"/>
       <w:r>
@@ -8973,19 +9012,18 @@
           <w:szCs w:val="24"/>
           <w:highlight w:val="white"/>
         </w:rPr>
-        <w:t xml:space="preserve">Результат </w:t>
-      </w:r>
-      <w:proofErr w:type="gramStart"/>
+        <w:t>Результат теста</w:t>
+      </w:r>
       <w:r>
         <w:rPr>
           <w:rFonts w:ascii="Times New Roman" w:eastAsia="Times New Roman" w:hAnsi="Times New Roman" w:cs="Times New Roman"/>
           <w:sz w:val="24"/>
           <w:szCs w:val="24"/>
           <w:highlight w:val="white"/>
-        </w:rPr>
-        <w:t>теста(</w:t>
-      </w:r>
-      <w:proofErr w:type="gramEnd"/>
+          <w:lang w:val="ru-RU"/>
+        </w:rPr>
+        <w:t xml:space="preserve"> </w:t>
+      </w:r>
       <w:r>
         <w:rPr>
           <w:rFonts w:ascii="Times New Roman" w:eastAsia="Times New Roman" w:hAnsi="Times New Roman" w:cs="Times New Roman"/>
@@ -8993,7 +9031,7 @@
           <w:szCs w:val="24"/>
           <w:highlight w:val="white"/>
         </w:rPr>
-        <w:t>значения f p-</w:t>
+        <w:t>(значения f p-</w:t>
       </w:r>
       <w:proofErr w:type="spellStart"/>
       <w:r>
@@ -9181,8 +9219,18 @@
           <w:sz w:val="24"/>
           <w:szCs w:val="24"/>
           <w:highlight w:val="white"/>
-        </w:rPr>
-        <w:t>Мы построили распределение зарплат по мужчинам:</w:t>
+          <w:lang w:val="ru-RU"/>
+        </w:rPr>
+        <w:t>Распределение</w:t>
+      </w:r>
+      <w:r>
+        <w:rPr>
+          <w:rFonts w:ascii="Times New Roman" w:eastAsia="Times New Roman" w:hAnsi="Times New Roman" w:cs="Times New Roman"/>
+          <w:sz w:val="24"/>
+          <w:szCs w:val="24"/>
+          <w:highlight w:val="white"/>
+        </w:rPr>
+        <w:t xml:space="preserve"> зарплат по мужчинам:</w:t>
       </w:r>
     </w:p>
     <w:p>
@@ -9556,16 +9604,7 @@
           <w:highlight w:val="white"/>
         </w:rPr>
         <w:lastRenderedPageBreak/>
-        <w:t>Как видим, распределение зарплат у мужчин больше похоже на нормальное, чем у женщин. Это объясняется тем, что в нашей выборке мужчины затрагивают больше профессий. Большее к-во данных дало бы лучшие резу</w:t>
-      </w:r>
-      <w:r>
-        <w:rPr>
-          <w:rFonts w:ascii="Times New Roman" w:eastAsia="Times New Roman" w:hAnsi="Times New Roman" w:cs="Times New Roman"/>
-          <w:sz w:val="24"/>
-          <w:szCs w:val="24"/>
-          <w:highlight w:val="white"/>
-        </w:rPr>
-        <w:t xml:space="preserve">льтаты. </w:t>
+        <w:t xml:space="preserve">Как видим, распределение зарплат у мужчин больше похоже на нормальное, чем у женщин. Это объясняется тем, что в нашей выборке мужчины затрагивают больше профессий. Большее к-во данных дало бы лучшие результаты. </w:t>
       </w:r>
     </w:p>
     <w:p>
@@ -9608,8 +9647,18 @@
           <w:sz w:val="24"/>
           <w:szCs w:val="24"/>
           <w:highlight w:val="white"/>
-        </w:rPr>
-        <w:t>Мы построили динамику ошибок по имеющимся точкам. Видим, что они колеблются около  нуля, поэтому считаем, что матожидание ошибки примерно ноль.</w:t>
+          <w:lang w:val="ru-RU"/>
+        </w:rPr>
+        <w:t>Построим</w:t>
+      </w:r>
+      <w:r>
+        <w:rPr>
+          <w:rFonts w:ascii="Times New Roman" w:eastAsia="Times New Roman" w:hAnsi="Times New Roman" w:cs="Times New Roman"/>
+          <w:sz w:val="24"/>
+          <w:szCs w:val="24"/>
+          <w:highlight w:val="white"/>
+        </w:rPr>
+        <w:t xml:space="preserve"> динамику ошибок по имеющимся точкам. Видим, что они колеблются около  нуля, поэтому считаем, что матожидание ошибки примерно ноль.</w:t>
       </w:r>
       <w:r>
         <w:rPr>
@@ -9779,8 +9828,9 @@
           <w:sz w:val="24"/>
           <w:szCs w:val="24"/>
           <w:highlight w:val="white"/>
-        </w:rPr>
-        <w:t>Мы построили три модели для изучения разрыва заработных плат между мужчинами и женщинами. Полученные результаты говорят о разрыве в 27% (в среднем по всем моделям)), при этом мужчины получают больше зарплату, что является значимым результатом. Наилучшей мо</w:t>
+          <w:lang w:val="ru-RU"/>
+        </w:rPr>
+        <w:t>Были построены</w:t>
       </w:r>
       <w:r>
         <w:rPr>
@@ -9789,7 +9839,46 @@
           <w:szCs w:val="24"/>
           <w:highlight w:val="white"/>
         </w:rPr>
-        <w:t xml:space="preserve">делью мы считаем первую, т.к. она дает наилучшие результаты по </w:t>
+        <w:t xml:space="preserve"> три модели для изучения разрыва заработных плат между мужчинами и женщинами. Полученные результаты говорят о разрыве в 27% (в среднем по всем моделям)), при этом мужчины получают больше зарплату, что является значимым результатом. Наилучшей моделью </w:t>
+      </w:r>
+      <w:r>
+        <w:rPr>
+          <w:rFonts w:ascii="Times New Roman" w:eastAsia="Times New Roman" w:hAnsi="Times New Roman" w:cs="Times New Roman"/>
+          <w:sz w:val="24"/>
+          <w:szCs w:val="24"/>
+          <w:highlight w:val="white"/>
+          <w:lang w:val="ru-RU"/>
+        </w:rPr>
+        <w:t>оказалась первая</w:t>
+      </w:r>
+      <w:r>
+        <w:rPr>
+          <w:rFonts w:ascii="Times New Roman" w:eastAsia="Times New Roman" w:hAnsi="Times New Roman" w:cs="Times New Roman"/>
+          <w:sz w:val="24"/>
+          <w:szCs w:val="24"/>
+          <w:highlight w:val="white"/>
+        </w:rPr>
+        <w:t xml:space="preserve">, </w:t>
+      </w:r>
+      <w:proofErr w:type="gramStart"/>
+      <w:r>
+        <w:rPr>
+          <w:rFonts w:ascii="Times New Roman" w:eastAsia="Times New Roman" w:hAnsi="Times New Roman" w:cs="Times New Roman"/>
+          <w:sz w:val="24"/>
+          <w:szCs w:val="24"/>
+          <w:highlight w:val="white"/>
+        </w:rPr>
+        <w:t>т.к.</w:t>
+      </w:r>
+      <w:proofErr w:type="gramEnd"/>
+      <w:r>
+        <w:rPr>
+          <w:rFonts w:ascii="Times New Roman" w:eastAsia="Times New Roman" w:hAnsi="Times New Roman" w:cs="Times New Roman"/>
+          <w:sz w:val="24"/>
+          <w:szCs w:val="24"/>
+          <w:highlight w:val="white"/>
+        </w:rPr>
+        <w:t xml:space="preserve"> она дает наилучшие результаты по </w:t>
       </w:r>
       <w:proofErr w:type="spellStart"/>
       <w:r>
@@ -9868,7 +9957,7 @@
 </file>
 
 <file path=word/numbering.xml><?xml version="1.0" encoding="utf-8"?>
-<w:numbering xmlns:wpc="http://schemas.microsoft.com/office/word/2010/wordprocessingCanvas" xmlns:cx="http://schemas.microsoft.com/office/drawing/2014/chartex" xmlns:cx1="http://schemas.microsoft.com/office/drawing/2015/9/8/chartex" xmlns:mc="http://schemas.openxmlformats.org/markup-compatibility/2006" xmlns:o="urn:schemas-microsoft-com:office:office" xmlns:r="http://schemas.openxmlformats.org/officeDocument/2006/relationships" xmlns:m="http://schemas.openxmlformats.org/officeDocument/2006/math" xmlns:v="urn:schemas-microsoft-com:vml" xmlns:wp14="http://schemas.microsoft.com/office/word/2010/wordprocessingDrawing" xmlns:wp="http://schemas.openxmlformats.org/drawingml/2006/wordprocessingDrawing" xmlns:w10="urn:schemas-microsoft-com:office:word" xmlns:w="http://schemas.openxmlformats.org/wordprocessingml/2006/main" xmlns:w14="http://schemas.microsoft.com/office/word/2010/wordml" xmlns:w15="http://schemas.microsoft.com/office/word/2012/wordml" xmlns:w16se="http://schemas.microsoft.com/office/word/2015/wordml/symex" xmlns:wpg="http://schemas.microsoft.com/office/word/2010/wordprocessingGroup" xmlns:wpi="http://schemas.microsoft.com/office/word/2010/wordprocessingInk" xmlns:wne="http://schemas.microsoft.com/office/word/2006/wordml" xmlns:wps="http://schemas.microsoft.com/office/word/2010/wordprocessingShape" mc:Ignorable="w14 w15 w16se wp14">
+<w:numbering xmlns:wpc="http://schemas.microsoft.com/office/word/2010/wordprocessingCanvas" xmlns:cx="http://schemas.microsoft.com/office/drawing/2014/chartex" xmlns:cx1="http://schemas.microsoft.com/office/drawing/2015/9/8/chartex" xmlns:cx2="http://schemas.microsoft.com/office/drawing/2015/10/21/chartex" xmlns:cx3="http://schemas.microsoft.com/office/drawing/2016/5/9/chartex" xmlns:cx4="http://schemas.microsoft.com/office/drawing/2016/5/10/chartex" xmlns:cx5="http://schemas.microsoft.com/office/drawing/2016/5/11/chartex" xmlns:cx6="http://schemas.microsoft.com/office/drawing/2016/5/12/chartex" xmlns:cx7="http://schemas.microsoft.com/office/drawing/2016/5/13/chartex" xmlns:cx8="http://schemas.microsoft.com/office/drawing/2016/5/14/chartex" xmlns:mc="http://schemas.openxmlformats.org/markup-compatibility/2006" xmlns:aink="http://schemas.microsoft.com/office/drawing/2016/ink" xmlns:am3d="http://schemas.microsoft.com/office/drawing/2017/model3d" xmlns:o="urn:schemas-microsoft-com:office:office" xmlns:oel="http://schemas.microsoft.com/office/2019/extlst" xmlns:r="http://schemas.openxmlformats.org/officeDocument/2006/relationships" xmlns:m="http://schemas.openxmlformats.org/officeDocument/2006/math" xmlns:v="urn:schemas-microsoft-com:vml" xmlns:wp14="http://schemas.microsoft.com/office/word/2010/wordprocessingDrawing" xmlns:wp="http://schemas.openxmlformats.org/drawingml/2006/wordprocessingDrawing" xmlns:w10="urn:schemas-microsoft-com:office:word" xmlns:w="http://schemas.openxmlformats.org/wordprocessingml/2006/main" xmlns:w14="http://schemas.microsoft.com/office/word/2010/wordml" xmlns:w15="http://schemas.microsoft.com/office/word/2012/wordml" xmlns:w16cex="http://schemas.microsoft.com/office/word/2018/wordml/cex" xmlns:w16cid="http://schemas.microsoft.com/office/word/2016/wordml/cid" xmlns:w16="http://schemas.microsoft.com/office/word/2018/wordml" xmlns:w16du="http://schemas.microsoft.com/office/word/2023/wordml/word16du" xmlns:w16sdtdh="http://schemas.microsoft.com/office/word/2020/wordml/sdtdatahash" xmlns:w16se="http://schemas.microsoft.com/office/word/2015/wordml/symex" xmlns:wpg="http://schemas.microsoft.com/office/word/2010/wordprocessingGroup" xmlns:wpi="http://schemas.microsoft.com/office/word/2010/wordprocessingInk" xmlns:wne="http://schemas.microsoft.com/office/word/2006/wordml" xmlns:wps="http://schemas.microsoft.com/office/word/2010/wordprocessingShape" mc:Ignorable="w14 w15 w16se w16cid w16 w16cex w16sdtdh wp14">
   <w:abstractNum w:abstractNumId="0" w15:restartNumberingAfterBreak="0">
     <w:nsid w:val="123E09FD"/>
     <w:multiLevelType w:val="hybridMultilevel"/>
@@ -9982,14 +10071,14 @@
       </w:rPr>
     </w:lvl>
   </w:abstractNum>
-  <w:num w:numId="1">
+  <w:num w:numId="1" w16cid:durableId="2117939167">
     <w:abstractNumId w:val="0"/>
   </w:num>
 </w:numbering>
 </file>
 
 <file path=word/styles.xml><?xml version="1.0" encoding="utf-8"?>
-<w:styles xmlns:mc="http://schemas.openxmlformats.org/markup-compatibility/2006" xmlns:r="http://schemas.openxmlformats.org/officeDocument/2006/relationships" xmlns:w="http://schemas.openxmlformats.org/wordprocessingml/2006/main" xmlns:w14="http://schemas.microsoft.com/office/word/2010/wordml" xmlns:w15="http://schemas.microsoft.com/office/word/2012/wordml" xmlns:w16se="http://schemas.microsoft.com/office/word/2015/wordml/symex" mc:Ignorable="w14 w15 w16se">
+<w:styles xmlns:mc="http://schemas.openxmlformats.org/markup-compatibility/2006" xmlns:r="http://schemas.openxmlformats.org/officeDocument/2006/relationships" xmlns:w="http://schemas.openxmlformats.org/wordprocessingml/2006/main" xmlns:w14="http://schemas.microsoft.com/office/word/2010/wordml" xmlns:w15="http://schemas.microsoft.com/office/word/2012/wordml" xmlns:w16cex="http://schemas.microsoft.com/office/word/2018/wordml/cex" xmlns:w16cid="http://schemas.microsoft.com/office/word/2016/wordml/cid" xmlns:w16="http://schemas.microsoft.com/office/word/2018/wordml" xmlns:w16sdtdh="http://schemas.microsoft.com/office/word/2020/wordml/sdtdatahash" xmlns:w16se="http://schemas.microsoft.com/office/word/2015/wordml/symex" mc:Ignorable="w14 w15 w16se w16cid w16 w16cex w16sdtdh">
   <w:docDefaults>
     <w:rPrDefault>
       <w:rPr>
@@ -10005,7 +10094,7 @@
       </w:pPr>
     </w:pPrDefault>
   </w:docDefaults>
-  <w:latentStyles w:defLockedState="0" w:defUIPriority="99" w:defSemiHidden="0" w:defUnhideWhenUsed="0" w:defQFormat="0" w:count="371">
+  <w:latentStyles w:defLockedState="0" w:defUIPriority="99" w:defSemiHidden="0" w:defUnhideWhenUsed="0" w:defQFormat="0" w:count="376">
     <w:lsdException w:name="Normal" w:uiPriority="0" w:qFormat="1"/>
     <w:lsdException w:name="heading 1" w:uiPriority="9" w:qFormat="1"/>
     <w:lsdException w:name="heading 2" w:semiHidden="1" w:uiPriority="9" w:unhideWhenUsed="1" w:qFormat="1"/>
@@ -10111,7 +10200,6 @@
     <w:lsdException w:name="HTML Sample" w:semiHidden="1" w:unhideWhenUsed="1"/>
     <w:lsdException w:name="HTML Typewriter" w:semiHidden="1" w:unhideWhenUsed="1"/>
     <w:lsdException w:name="HTML Variable" w:semiHidden="1" w:unhideWhenUsed="1"/>
-    <w:lsdException w:name="Normal Table" w:semiHidden="1" w:unhideWhenUsed="1"/>
     <w:lsdException w:name="annotation subject" w:semiHidden="1" w:unhideWhenUsed="1"/>
     <w:lsdException w:name="No List" w:semiHidden="1" w:unhideWhenUsed="1"/>
     <w:lsdException w:name="Outline List 1" w:semiHidden="1" w:unhideWhenUsed="1"/>
@@ -10154,11 +10242,8 @@
     <w:lsdException w:name="Table Contemporary" w:semiHidden="1" w:unhideWhenUsed="1"/>
     <w:lsdException w:name="Table Elegant" w:semiHidden="1" w:unhideWhenUsed="1"/>
     <w:lsdException w:name="Table Professional" w:semiHidden="1" w:unhideWhenUsed="1"/>
-    <w:lsdException w:name="Table Subtle 1" w:semiHidden="1" w:unhideWhenUsed="1"/>
     <w:lsdException w:name="Table Subtle 2" w:semiHidden="1" w:unhideWhenUsed="1"/>
     <w:lsdException w:name="Table Web 1" w:semiHidden="1" w:unhideWhenUsed="1"/>
-    <w:lsdException w:name="Table Web 2" w:semiHidden="1" w:unhideWhenUsed="1"/>
-    <w:lsdException w:name="Table Web 3" w:semiHidden="1" w:unhideWhenUsed="1"/>
     <w:lsdException w:name="Balloon Text" w:semiHidden="1" w:unhideWhenUsed="1"/>
     <w:lsdException w:name="Table Grid" w:uiPriority="39"/>
     <w:lsdException w:name="Table Theme" w:semiHidden="1" w:unhideWhenUsed="1"/>
@@ -10377,6 +10462,11 @@
     <w:lsdException w:name="List Table 5 Dark Accent 6" w:uiPriority="50"/>
     <w:lsdException w:name="List Table 6 Colorful Accent 6" w:uiPriority="51"/>
     <w:lsdException w:name="List Table 7 Colorful Accent 6" w:uiPriority="52"/>
+    <w:lsdException w:name="Mention" w:semiHidden="1" w:unhideWhenUsed="1"/>
+    <w:lsdException w:name="Smart Hyperlink" w:semiHidden="1" w:unhideWhenUsed="1"/>
+    <w:lsdException w:name="Hashtag" w:semiHidden="1" w:unhideWhenUsed="1"/>
+    <w:lsdException w:name="Unresolved Mention" w:semiHidden="1" w:unhideWhenUsed="1"/>
+    <w:lsdException w:name="Smart Link" w:semiHidden="1" w:unhideWhenUsed="1"/>
   </w:latentStyles>
   <w:style w:type="paragraph" w:default="1" w:styleId="a">
     <w:name w:val="Normal"/>
